--- a/docs/CurriculoResumidoFabianoBriao.docx
+++ b/docs/CurriculoResumidoFabianoBriao.docx
@@ -1357,7 +1357,7 @@
           <w:szCs w:val="20"/>
           <w:lang w:val="pt-PT"/>
         </w:rPr>
-        <w:t>Sou desenvolvedor back-end Python/R com expertise em inteligência artificial, e analista de dados.</w:t>
+        <w:t>Sou desenvolvedor back-end Python/R e analista de dados, com expertise em inteligência artificial e estatística.</w:t>
       </w:r>
     </w:p>
     <w:p>
@@ -1437,23 +1437,23 @@
           <w:szCs w:val="20"/>
           <w:lang w:val="pt-PT"/>
         </w:rPr>
-        <w:t xml:space="preserve">Atuo no back-end </w:t>
-      </w:r>
-      <w:r>
-        <w:rPr>
-          <w:rFonts w:hint="default" w:ascii="Arimo" w:hAnsi="Arimo" w:eastAsia="Roboto" w:cs="Arimo"/>
-          <w:b w:val="0"/>
-          <w:bCs w:val="0"/>
-          <w:i w:val="0"/>
-          <w:caps w:val="0"/>
-          <w:spacing w:val="0"/>
-          <w:kern w:val="0"/>
-          <w:sz w:val="20"/>
-          <w:szCs w:val="20"/>
-          <w:shd w:val="clear" w:fill="FFFFFF"/>
-          <w:lang w:val="pt-PT" w:eastAsia="zh-CN" w:bidi="ar"/>
-        </w:rPr>
-        <w:t>desde processos ETL(extração, transformação, carregamento), apresentação, interpretação, análise dos dados, modelagem, desenvolvimento e testes de valiação. L</w:t>
+        <w:t>Executo tarefas de: E</w:t>
+      </w:r>
+      <w:r>
+        <w:rPr>
+          <w:rFonts w:hint="default" w:ascii="Arimo" w:hAnsi="Arimo" w:eastAsia="Roboto" w:cs="Arimo"/>
+          <w:b w:val="0"/>
+          <w:bCs w:val="0"/>
+          <w:i w:val="0"/>
+          <w:caps w:val="0"/>
+          <w:spacing w:val="0"/>
+          <w:kern w:val="0"/>
+          <w:sz w:val="20"/>
+          <w:szCs w:val="20"/>
+          <w:shd w:val="clear" w:fill="FFFFFF"/>
+          <w:lang w:val="pt-PT" w:eastAsia="zh-CN" w:bidi="ar"/>
+        </w:rPr>
+        <w:t>TL(extração, transformação, carregamento), apresentação, interpretação, análise dos dados, modelagem, desenvolvimento e testes de valiação. L</w:t>
       </w:r>
       <w:r>
         <w:rPr>
@@ -1520,12 +1520,25 @@
           <w:rFonts w:hint="default" w:ascii="Arimo" w:hAnsi="Arimo" w:cs="Arimo"/>
           <w:b w:val="0"/>
           <w:bCs w:val="0"/>
+          <w:sz w:val="20"/>
+          <w:szCs w:val="20"/>
+          <w:lang w:val="pt-PT"/>
+        </w:rPr>
+        <w:t>Tecnologias que domino</w:t>
+      </w:r>
+      <w:r>
+        <w:rPr>
+          <w:rFonts w:hint="default" w:ascii="Arimo" w:hAnsi="Arimo" w:cs="Arimo"/>
+          <w:b w:val="0"/>
+          <w:bCs w:val="0"/>
           <w:sz w:val="21"/>
           <w:szCs w:val="21"/>
           <w:lang w:val="pt-PT"/>
         </w:rPr>
-        <w:t>Tecnologias que domino:</w:t>
-      </w:r>
+        <w:t>:</w:t>
+      </w:r>
+      <w:bookmarkStart w:id="0" w:name="_GoBack"/>
+      <w:bookmarkEnd w:id="0"/>
     </w:p>
     <w:p>
       <w:pPr>
@@ -3161,8 +3174,6 @@
         </w:rPr>
         <w:t>Atuei como freelancer onde realizo processos de ETL com desenvolvimento de projetos em linguagem R. Extração de dados em geral incluindo consultas em Data Lakes. Os resultados são apresentados via relatórios e dashboards que usualmente acontecem por Tableau e R Shiny. Este trabalho em sua grande parte serve à demandas acadêmicas.</w:t>
       </w:r>
-      <w:bookmarkStart w:id="0" w:name="_GoBack"/>
-      <w:bookmarkEnd w:id="0"/>
     </w:p>
     <w:p>
       <w:pPr>
@@ -9556,14 +9567,14 @@
     <w:lsdException w:unhideWhenUsed="0" w:uiPriority="0" w:semiHidden="0" w:name="Body Text Indent 2"/>
     <w:lsdException w:unhideWhenUsed="0" w:uiPriority="0" w:semiHidden="0" w:name="Body Text Indent 3"/>
     <w:lsdException w:unhideWhenUsed="0" w:uiPriority="0" w:semiHidden="0" w:name="Block Text"/>
-    <w:lsdException w:unhideWhenUsed="0" w:uiPriority="0" w:semiHidden="0" w:name="Hyperlink"/>
-    <w:lsdException w:unhideWhenUsed="0" w:uiPriority="0" w:semiHidden="0" w:name="FollowedHyperlink"/>
+    <w:lsdException w:qFormat="1" w:unhideWhenUsed="0" w:uiPriority="0" w:semiHidden="0" w:name="Hyperlink"/>
+    <w:lsdException w:qFormat="1" w:unhideWhenUsed="0" w:uiPriority="0" w:semiHidden="0" w:name="FollowedHyperlink"/>
     <w:lsdException w:qFormat="1" w:unhideWhenUsed="0" w:uiPriority="0" w:semiHidden="0" w:name="Strong"/>
     <w:lsdException w:qFormat="1" w:unhideWhenUsed="0" w:uiPriority="0" w:semiHidden="0" w:name="Emphasis"/>
     <w:lsdException w:unhideWhenUsed="0" w:uiPriority="0" w:semiHidden="0" w:name="Document Map"/>
     <w:lsdException w:unhideWhenUsed="0" w:uiPriority="0" w:semiHidden="0" w:name="Plain Text"/>
     <w:lsdException w:unhideWhenUsed="0" w:uiPriority="0" w:semiHidden="0" w:name="E-mail Signature"/>
-    <w:lsdException w:unhideWhenUsed="0" w:uiPriority="0" w:semiHidden="0" w:name="Normal (Web)"/>
+    <w:lsdException w:qFormat="1" w:unhideWhenUsed="0" w:uiPriority="0" w:semiHidden="0" w:name="Normal (Web)"/>
     <w:lsdException w:unhideWhenUsed="0" w:uiPriority="0" w:semiHidden="0" w:name="HTML Acronym"/>
     <w:lsdException w:unhideWhenUsed="0" w:uiPriority="0" w:semiHidden="0" w:name="HTML Address"/>
     <w:lsdException w:unhideWhenUsed="0" w:uiPriority="0" w:semiHidden="0" w:name="HTML Cite"/>
@@ -9826,6 +9837,7 @@
   <w:style w:type="character" w:styleId="8">
     <w:name w:val="FollowedHyperlink"/>
     <w:basedOn w:val="5"/>
+    <w:qFormat/>
     <w:uiPriority w:val="0"/>
     <w:rPr>
       <w:color w:val="800080"/>
@@ -9835,6 +9847,7 @@
   <w:style w:type="character" w:styleId="9">
     <w:name w:val="Hyperlink"/>
     <w:basedOn w:val="5"/>
+    <w:qFormat/>
     <w:uiPriority w:val="0"/>
     <w:rPr>
       <w:color w:val="0000FF"/>
@@ -9845,6 +9858,7 @@
     <w:name w:val="Normal (Web)"/>
     <w:basedOn w:val="1"/>
     <w:link w:val="11"/>
+    <w:qFormat/>
     <w:uiPriority w:val="0"/>
     <w:rPr>
       <w:sz w:val="24"/>
@@ -9854,6 +9868,7 @@
   <w:style w:type="character" w:customStyle="1" w:styleId="11">
     <w:name w:val="Normal (Web) Char"/>
     <w:link w:val="10"/>
+    <w:qFormat/>
     <w:uiPriority w:val="0"/>
     <w:rPr>
       <w:sz w:val="24"/>
